--- a/data/word_docs/2410 PSSI Science Project Reporting Template Oct2025_AIS_Therriault_v3.docx
+++ b/data/word_docs/2410 PSSI Science Project Reporting Template Oct2025_AIS_Therriault_v3.docx
@@ -3761,7 +3761,15 @@
                 </w:r>
                 <w:proofErr w:type="spellEnd"/>
                 <w:r>
-                  <w:t xml:space="preserve"> and Mandrak 2006), </w:t>
+                  <w:t xml:space="preserve"> and </w:t>
+                </w:r>
+                <w:proofErr w:type="spellStart"/>
+                <w:r>
+                  <w:t>Mandrak</w:t>
+                </w:r>
+                <w:proofErr w:type="spellEnd"/>
+                <w:r>
+                  <w:t xml:space="preserve"> 2006), </w:t>
                 </w:r>
                 <w:r>
                   <w:t>b</w:t>
@@ -4684,7 +4692,19 @@
                   <w:rPr>
                     <w:rFonts w:ascii="Calibri" w:eastAsia="Yu Mincho" w:hAnsi="Calibri" w:cs="Arial"/>
                   </w:rPr>
-                  <w:t xml:space="preserve">Figure 1: Map of the five freshwater ecoregions of the world (FEOW) that overlap with the Pacific Region. </w:t>
+                  <w:t>Figure 1</w:t>
+                </w:r>
+                <w:r>
+                  <w:rPr>
+                    <w:rFonts w:ascii="Calibri" w:eastAsia="Yu Mincho" w:hAnsi="Calibri" w:cs="Arial"/>
+                  </w:rPr>
+                  <w:t>.</w:t>
+                </w:r>
+                <w:r>
+                  <w:rPr>
+                    <w:rFonts w:ascii="Calibri" w:eastAsia="Yu Mincho" w:hAnsi="Calibri" w:cs="Arial"/>
+                  </w:rPr>
+                  <w:t xml:space="preserve"> Map of the five freshwater ecoregions of the world (FEOW) that overlap with the Pacific Region. </w:t>
                 </w:r>
                 <w:r>
                   <w:rPr>
@@ -4829,7 +4849,13 @@
                   <w:rPr>
                     <w:rFonts w:ascii="Calibri" w:eastAsia="Yu Mincho" w:hAnsi="Calibri" w:cs="Arial"/>
                   </w:rPr>
-                  <w:t xml:space="preserve">: </w:t>
+                  <w:t>.</w:t>
+                </w:r>
+                <w:r>
+                  <w:rPr>
+                    <w:rFonts w:ascii="Calibri" w:eastAsia="Yu Mincho" w:hAnsi="Calibri" w:cs="Arial"/>
+                  </w:rPr>
+                  <w:t xml:space="preserve"> </w:t>
                 </w:r>
                 <w:r>
                   <w:rPr>
@@ -5278,9 +5304,6 @@
         </w:trPr>
         <w:sdt>
           <w:sdtPr>
-            <w:rPr>
-              <w:rFonts w:eastAsia="Yu Mincho" w:cstheme="minorHAnsi"/>
-            </w:rPr>
             <w:alias w:val="references"/>
             <w:tag w:val="references"/>
             <w:id w:val="1082257884"/>
@@ -5300,85 +5323,55 @@
               </w:tcPr>
               <w:p>
                 <w:pPr>
-                  <w:ind w:left="288" w:hanging="288"/>
-                  <w:rPr>
-                    <w:rFonts w:eastAsia="Yu Mincho" w:cstheme="minorHAnsi"/>
-                  </w:rPr>
+                  <w:pStyle w:val="Bibliography"/>
                 </w:pPr>
                 <w:r>
-                  <w:rPr>
-                    <w:rFonts w:eastAsia="Yu Mincho" w:cstheme="minorHAnsi"/>
-                  </w:rPr>
                   <w:t xml:space="preserve">Chan, F.T., Beatty, S.J., Gilles Jr, A.S., Hill, J.E., Kozic, S., Luo, D., Morgan, D.L., Pavia Jr, R.T., Therriault, T.W., </w:t>
                 </w:r>
                 <w:proofErr w:type="spellStart"/>
                 <w:r>
-                  <w:rPr>
-                    <w:rFonts w:eastAsia="Yu Mincho" w:cstheme="minorHAnsi"/>
-                  </w:rPr>
                   <w:t>Verreycken</w:t>
                 </w:r>
                 <w:proofErr w:type="spellEnd"/>
                 <w:r>
-                  <w:rPr>
-                    <w:rFonts w:eastAsia="Yu Mincho" w:cstheme="minorHAnsi"/>
-                  </w:rPr>
                   <w:t>, H. and Vilizzi, L., 2019. Leaving the fish bowl: the ornamental trade as a global vector for freshwater fish invasions. </w:t>
                 </w:r>
                 <w:r>
                   <w:rPr>
-                    <w:rFonts w:eastAsia="Yu Mincho" w:cstheme="minorHAnsi"/>
                     <w:i/>
                     <w:iCs/>
                   </w:rPr>
                   <w:t>Aquatic Ecosystem Health &amp; Management</w:t>
                 </w:r>
                 <w:r>
-                  <w:rPr>
-                    <w:rFonts w:eastAsia="Yu Mincho" w:cstheme="minorHAnsi"/>
-                  </w:rPr>
                   <w:t>, </w:t>
                 </w:r>
                 <w:r>
                   <w:rPr>
-                    <w:rFonts w:eastAsia="Yu Mincho" w:cstheme="minorHAnsi"/>
                     <w:i/>
                     <w:iCs/>
                   </w:rPr>
                   <w:t>22</w:t>
                 </w:r>
                 <w:r>
-                  <w:rPr>
-                    <w:rFonts w:eastAsia="Yu Mincho" w:cstheme="minorHAnsi"/>
-                  </w:rPr>
                   <w:t>(4), pp.417-439.</w:t>
                 </w:r>
               </w:p>
               <w:p>
                 <w:pPr>
-                  <w:ind w:left="288" w:hanging="288"/>
-                  <w:rPr>
-                    <w:rFonts w:eastAsia="Yu Mincho" w:cstheme="minorHAnsi"/>
-                  </w:rPr>
+                  <w:pStyle w:val="Bibliography"/>
                 </w:pPr>
               </w:p>
               <w:p>
                 <w:pPr>
-                  <w:ind w:left="288" w:hanging="288"/>
-                  <w:rPr>
-                    <w:rFonts w:eastAsia="Yu Mincho" w:cstheme="minorHAnsi"/>
-                  </w:rPr>
+                  <w:pStyle w:val="Bibliography"/>
                 </w:pPr>
                 <w:r>
-                  <w:rPr>
-                    <w:rFonts w:eastAsia="Yu Mincho" w:cstheme="minorHAnsi"/>
-                  </w:rPr>
                   <w:t>Deacon, J.E., Hubbs, C. and Zahuranec, B.J., 1964. Some effects of introduced fishes on the native fish fauna of southern Nevada. </w:t>
                 </w:r>
                 <w:proofErr w:type="spellStart"/>
                 <w:r>
                   <w:rPr>
-                    <w:rFonts w:eastAsia="Yu Mincho" w:cstheme="minorHAnsi"/>
                     <w:i/>
                     <w:iCs/>
                   </w:rPr>
@@ -5386,366 +5379,243 @@
                 </w:r>
                 <w:proofErr w:type="spellEnd"/>
                 <w:r>
-                  <w:rPr>
-                    <w:rFonts w:eastAsia="Yu Mincho" w:cstheme="minorHAnsi"/>
-                  </w:rPr>
                   <w:t>, pp.384-388.</w:t>
                 </w:r>
               </w:p>
               <w:p>
                 <w:pPr>
-                  <w:ind w:left="288" w:hanging="288"/>
-                  <w:rPr>
-                    <w:rFonts w:eastAsia="Yu Mincho" w:cstheme="minorHAnsi"/>
-                  </w:rPr>
+                  <w:pStyle w:val="Bibliography"/>
                 </w:pPr>
               </w:p>
               <w:p>
                 <w:pPr>
-                  <w:ind w:left="288" w:hanging="288"/>
-                  <w:rPr>
-                    <w:rFonts w:cstheme="minorHAnsi"/>
-                  </w:rPr>
+                  <w:pStyle w:val="Bibliography"/>
                 </w:pPr>
                 <w:proofErr w:type="spellStart"/>
                 <w:r>
-                  <w:rPr>
-                    <w:rFonts w:cstheme="minorHAnsi"/>
-                  </w:rPr>
                   <w:t>Dextrase</w:t>
                 </w:r>
                 <w:proofErr w:type="spellEnd"/>
                 <w:r>
-                  <w:rPr>
-                    <w:rFonts w:cstheme="minorHAnsi"/>
-                  </w:rPr>
-                  <w:t>, A.J. and Mandrak, N.E., 2006. Impacts of alien invasive species on freshwater fauna at risk in Canada. </w:t>
-                </w:r>
-                <w:r>
-                  <w:rPr>
-                    <w:rFonts w:cstheme="minorHAnsi"/>
+                  <w:t xml:space="preserve">, A.J. and </w:t>
+                </w:r>
+                <w:proofErr w:type="spellStart"/>
+                <w:r>
+                  <w:t>Mandrak</w:t>
+                </w:r>
+                <w:proofErr w:type="spellEnd"/>
+                <w:r>
+                  <w:t>, N.E., 2006. Impacts of alien invasive species on freshwater fauna at risk in Canada. </w:t>
+                </w:r>
+                <w:r>
+                  <w:rPr>
                     <w:i/>
                     <w:iCs/>
                   </w:rPr>
                   <w:t>Biological Invasions</w:t>
                 </w:r>
                 <w:r>
-                  <w:rPr>
-                    <w:rFonts w:cstheme="minorHAnsi"/>
-                  </w:rPr>
                   <w:t>, </w:t>
                 </w:r>
                 <w:r>
                   <w:rPr>
-                    <w:rFonts w:cstheme="minorHAnsi"/>
                     <w:i/>
                     <w:iCs/>
                   </w:rPr>
                   <w:t>8</w:t>
                 </w:r>
                 <w:r>
-                  <w:rPr>
-                    <w:rFonts w:cstheme="minorHAnsi"/>
-                  </w:rPr>
                   <w:t>(1), pp.13-24.</w:t>
                 </w:r>
               </w:p>
               <w:p>
                 <w:pPr>
-                  <w:ind w:left="288" w:hanging="288"/>
-                  <w:rPr>
-                    <w:rFonts w:eastAsia="Yu Mincho" w:cstheme="minorHAnsi"/>
-                  </w:rPr>
+                  <w:pStyle w:val="Bibliography"/>
                 </w:pPr>
               </w:p>
               <w:p>
                 <w:pPr>
-                  <w:ind w:left="288" w:hanging="288"/>
-                  <w:rPr>
-                    <w:rFonts w:cstheme="minorHAnsi"/>
-                  </w:rPr>
+                  <w:pStyle w:val="Bibliography"/>
                 </w:pPr>
                 <w:r>
-                  <w:rPr>
-                    <w:rFonts w:cstheme="minorHAnsi"/>
-                  </w:rPr>
                   <w:lastRenderedPageBreak/>
                   <w:t>Egertson, C.J. and Downing, J.A., 2004. Relationship of fish catch and composition to water quality in a suite of agriculturally eutrophic lakes. </w:t>
                 </w:r>
                 <w:r>
                   <w:rPr>
-                    <w:rFonts w:cstheme="minorHAnsi"/>
                     <w:i/>
                     <w:iCs/>
                   </w:rPr>
                   <w:t>Canadian Journal of Fisheries and Aquatic Sciences</w:t>
                 </w:r>
                 <w:r>
-                  <w:rPr>
-                    <w:rFonts w:cstheme="minorHAnsi"/>
-                  </w:rPr>
                   <w:t>, </w:t>
                 </w:r>
                 <w:r>
                   <w:rPr>
-                    <w:rFonts w:cstheme="minorHAnsi"/>
                     <w:i/>
                     <w:iCs/>
                   </w:rPr>
                   <w:t>61</w:t>
                 </w:r>
                 <w:r>
-                  <w:rPr>
-                    <w:rFonts w:cstheme="minorHAnsi"/>
-                  </w:rPr>
                   <w:t>(9), pp.1784-1796.</w:t>
                 </w:r>
               </w:p>
               <w:p>
                 <w:pPr>
-                  <w:ind w:left="288" w:hanging="288"/>
-                  <w:rPr>
-                    <w:rFonts w:cstheme="minorHAnsi"/>
-                  </w:rPr>
+                  <w:pStyle w:val="Bibliography"/>
                 </w:pPr>
               </w:p>
               <w:p>
                 <w:pPr>
-                  <w:ind w:left="288" w:hanging="288"/>
-                  <w:rPr>
-                    <w:rFonts w:cstheme="minorHAnsi"/>
-                  </w:rPr>
+                  <w:pStyle w:val="Bibliography"/>
                 </w:pPr>
                 <w:r>
-                  <w:rPr>
-                    <w:rFonts w:cstheme="minorHAnsi"/>
-                  </w:rPr>
                   <w:t xml:space="preserve">Faisal, M., Shavalier, M., Kim, R.K., Millard, E.V., Gunn, M.R., Winters, A.D., Schulz, C.A., Eissa, A., Thomas, M.V., </w:t>
                 </w:r>
                 <w:proofErr w:type="spellStart"/>
                 <w:r>
-                  <w:rPr>
-                    <w:rFonts w:cstheme="minorHAnsi"/>
-                  </w:rPr>
                   <w:t>Wolgamood</w:t>
                 </w:r>
                 <w:proofErr w:type="spellEnd"/>
                 <w:r>
-                  <w:rPr>
-                    <w:rFonts w:cstheme="minorHAnsi"/>
-                  </w:rPr>
                   <w:t xml:space="preserve">, M. and Whelan, G.E., 2012. Spread of the emerging viral hemorrhagic septicemia virus strain, genotype </w:t>
                 </w:r>
                 <w:proofErr w:type="spellStart"/>
                 <w:r>
-                  <w:rPr>
-                    <w:rFonts w:cstheme="minorHAnsi"/>
-                  </w:rPr>
                   <w:t>IVb</w:t>
                 </w:r>
                 <w:proofErr w:type="spellEnd"/>
                 <w:r>
-                  <w:rPr>
-                    <w:rFonts w:cstheme="minorHAnsi"/>
-                  </w:rPr>
                   <w:t>, in Michigan, USA. </w:t>
                 </w:r>
                 <w:r>
                   <w:rPr>
-                    <w:rFonts w:cstheme="minorHAnsi"/>
                     <w:i/>
                     <w:iCs/>
                   </w:rPr>
                   <w:t>Viruses</w:t>
                 </w:r>
                 <w:r>
-                  <w:rPr>
-                    <w:rFonts w:cstheme="minorHAnsi"/>
-                  </w:rPr>
                   <w:t>, </w:t>
                 </w:r>
                 <w:r>
                   <w:rPr>
-                    <w:rFonts w:cstheme="minorHAnsi"/>
                     <w:i/>
                     <w:iCs/>
                   </w:rPr>
                   <w:t>4</w:t>
                 </w:r>
                 <w:r>
-                  <w:rPr>
-                    <w:rFonts w:cstheme="minorHAnsi"/>
-                  </w:rPr>
                   <w:t>(5), pp.734-760.</w:t>
                 </w:r>
               </w:p>
               <w:p>
                 <w:pPr>
-                  <w:rPr>
-                    <w:rFonts w:eastAsia="Yu Mincho" w:cstheme="minorHAnsi"/>
-                  </w:rPr>
+                  <w:pStyle w:val="Bibliography"/>
                 </w:pPr>
               </w:p>
               <w:p>
                 <w:pPr>
-                  <w:ind w:left="288" w:hanging="288"/>
-                  <w:rPr>
-                    <w:rFonts w:cstheme="minorHAnsi"/>
-                  </w:rPr>
+                  <w:pStyle w:val="Bibliography"/>
                 </w:pPr>
                 <w:r>
-                  <w:rPr>
-                    <w:rFonts w:cstheme="minorHAnsi"/>
-                  </w:rPr>
                   <w:t xml:space="preserve">Gilad, O., Yun, S., </w:t>
                 </w:r>
                 <w:proofErr w:type="spellStart"/>
                 <w:r>
-                  <w:rPr>
-                    <w:rFonts w:cstheme="minorHAnsi"/>
-                  </w:rPr>
                   <w:t>Zagmutt</w:t>
                 </w:r>
                 <w:proofErr w:type="spellEnd"/>
                 <w:r>
-                  <w:rPr>
-                    <w:rFonts w:cstheme="minorHAnsi"/>
-                  </w:rPr>
                   <w:t xml:space="preserve">-Vergara, F.J., </w:t>
                 </w:r>
                 <w:proofErr w:type="spellStart"/>
                 <w:r>
-                  <w:rPr>
-                    <w:rFonts w:cstheme="minorHAnsi"/>
-                  </w:rPr>
                   <w:t>Leutenegger</w:t>
                 </w:r>
                 <w:proofErr w:type="spellEnd"/>
                 <w:r>
-                  <w:rPr>
-                    <w:rFonts w:cstheme="minorHAnsi"/>
-                  </w:rPr>
                   <w:t xml:space="preserve">, C.M., </w:t>
                 </w:r>
                 <w:proofErr w:type="spellStart"/>
                 <w:r>
-                  <w:rPr>
-                    <w:rFonts w:cstheme="minorHAnsi"/>
-                  </w:rPr>
                   <w:t>Bercovier</w:t>
                 </w:r>
                 <w:proofErr w:type="spellEnd"/>
                 <w:r>
-                  <w:rPr>
-                    <w:rFonts w:cstheme="minorHAnsi"/>
-                  </w:rPr>
                   <w:t>, H. and Hedrick, R.P., 2004. Concentrations of a Koi herpesvirus (KHV) in tissues of experimentally-infected Cyprinus carpio koi as assessed by real-time TaqMan PCR. </w:t>
                 </w:r>
                 <w:r>
                   <w:rPr>
-                    <w:rFonts w:cstheme="minorHAnsi"/>
                     <w:i/>
                     <w:iCs/>
                   </w:rPr>
                   <w:t>Diseases of aquatic organisms</w:t>
                 </w:r>
                 <w:r>
-                  <w:rPr>
-                    <w:rFonts w:cstheme="minorHAnsi"/>
-                  </w:rPr>
                   <w:t>, </w:t>
                 </w:r>
                 <w:r>
                   <w:rPr>
-                    <w:rFonts w:cstheme="minorHAnsi"/>
                     <w:i/>
                     <w:iCs/>
                   </w:rPr>
                   <w:t>60</w:t>
                 </w:r>
                 <w:r>
-                  <w:rPr>
-                    <w:rFonts w:cstheme="minorHAnsi"/>
-                  </w:rPr>
                   <w:t>, pp.179-187.</w:t>
                 </w:r>
               </w:p>
               <w:p>
                 <w:pPr>
-                  <w:jc w:val="both"/>
-                  <w:rPr>
-                    <w:rFonts w:cstheme="minorHAnsi"/>
-                  </w:rPr>
+                  <w:pStyle w:val="Bibliography"/>
                 </w:pPr>
               </w:p>
               <w:p>
                 <w:pPr>
-                  <w:ind w:left="288" w:hanging="288"/>
-                  <w:rPr>
-                    <w:rFonts w:cstheme="minorHAnsi"/>
-                  </w:rPr>
+                  <w:pStyle w:val="Bibliography"/>
                 </w:pPr>
                 <w:r>
-                  <w:rPr>
-                    <w:rFonts w:cstheme="minorHAnsi"/>
-                  </w:rPr>
                   <w:t>Jackson, Z.J., Quist, M.C., Downing, J.A. and Larscheid, J.G., 2010. Common carp (Cyprinus carpio), sport fishes, and water quality: ecological thresholds in agriculturally eutrophic lakes. </w:t>
                 </w:r>
                 <w:r>
                   <w:rPr>
-                    <w:rFonts w:cstheme="minorHAnsi"/>
                     <w:i/>
                     <w:iCs/>
                   </w:rPr>
                   <w:t>Lake and Reservoir Management</w:t>
                 </w:r>
                 <w:r>
-                  <w:rPr>
-                    <w:rFonts w:cstheme="minorHAnsi"/>
-                  </w:rPr>
                   <w:t>, </w:t>
                 </w:r>
                 <w:r>
                   <w:rPr>
-                    <w:rFonts w:cstheme="minorHAnsi"/>
                     <w:i/>
                     <w:iCs/>
                   </w:rPr>
                   <w:t>26</w:t>
                 </w:r>
                 <w:r>
-                  <w:rPr>
-                    <w:rFonts w:cstheme="minorHAnsi"/>
-                  </w:rPr>
                   <w:t>(1), pp.14-22.</w:t>
                 </w:r>
               </w:p>
               <w:p>
                 <w:pPr>
-                  <w:ind w:left="288" w:hanging="288"/>
-                  <w:rPr>
-                    <w:rFonts w:cstheme="minorHAnsi"/>
-                  </w:rPr>
+                  <w:pStyle w:val="Bibliography"/>
                 </w:pPr>
               </w:p>
               <w:p>
                 <w:pPr>
-                  <w:ind w:left="288" w:hanging="288"/>
-                  <w:jc w:val="both"/>
-                  <w:rPr>
-                    <w:rFonts w:eastAsia="Yu Mincho" w:cstheme="minorHAnsi"/>
-                  </w:rPr>
+                  <w:pStyle w:val="Bibliography"/>
                 </w:pPr>
                 <w:r>
-                  <w:rPr>
-                    <w:rFonts w:eastAsia="Yu Mincho" w:cstheme="minorHAnsi"/>
-                  </w:rPr>
                   <w:t>Jalbert, C.S., Falke, J.A., López, J.A., Dunker, K.J., Sepulveda, A.J. and Westley, P.A., 2021. Vulnerability of Pacific salmon to invasion of northern pike (Esox lucius) in Southcentral Alaska. </w:t>
                 </w:r>
                 <w:proofErr w:type="spellStart"/>
                 <w:r>
                   <w:rPr>
-                    <w:rFonts w:eastAsia="Yu Mincho" w:cstheme="minorHAnsi"/>
                     <w:i/>
                     <w:iCs/>
                   </w:rPr>
@@ -5754,57 +5624,39 @@
                 <w:proofErr w:type="spellEnd"/>
                 <w:r>
                   <w:rPr>
-                    <w:rFonts w:eastAsia="Yu Mincho" w:cstheme="minorHAnsi"/>
                     <w:i/>
                     <w:iCs/>
                   </w:rPr>
                   <w:t xml:space="preserve"> One</w:t>
                 </w:r>
                 <w:r>
-                  <w:rPr>
-                    <w:rFonts w:eastAsia="Yu Mincho" w:cstheme="minorHAnsi"/>
-                  </w:rPr>
                   <w:t>, </w:t>
                 </w:r>
                 <w:r>
                   <w:rPr>
-                    <w:rFonts w:eastAsia="Yu Mincho" w:cstheme="minorHAnsi"/>
                     <w:i/>
                     <w:iCs/>
                   </w:rPr>
                   <w:t>16</w:t>
                 </w:r>
                 <w:r>
-                  <w:rPr>
-                    <w:rFonts w:eastAsia="Yu Mincho" w:cstheme="minorHAnsi"/>
-                  </w:rPr>
                   <w:t>(7), p.e0254097.</w:t>
                 </w:r>
               </w:p>
               <w:p>
                 <w:pPr>
-                  <w:ind w:left="288" w:hanging="288"/>
-                  <w:rPr>
-                    <w:rFonts w:eastAsia="Yu Mincho" w:cstheme="minorHAnsi"/>
-                  </w:rPr>
+                  <w:pStyle w:val="Bibliography"/>
                 </w:pPr>
               </w:p>
               <w:p>
                 <w:pPr>
-                  <w:ind w:left="288" w:hanging="288"/>
-                  <w:rPr>
-                    <w:rFonts w:cstheme="minorHAnsi"/>
-                  </w:rPr>
+                  <w:pStyle w:val="Bibliography"/>
                 </w:pPr>
                 <w:r>
-                  <w:rPr>
-                    <w:rFonts w:cstheme="minorHAnsi"/>
-                  </w:rPr>
                   <w:t>Jones, P.W. and Martin, F.D., 1978. </w:t>
                 </w:r>
                 <w:r>
                   <w:rPr>
-                    <w:rFonts w:cstheme="minorHAnsi"/>
                     <w:i/>
                     <w:iCs/>
                   </w:rPr>
@@ -5813,7 +5665,6 @@
                 <w:proofErr w:type="spellStart"/>
                 <w:r>
                   <w:rPr>
-                    <w:rFonts w:cstheme="minorHAnsi"/>
                     <w:i/>
                     <w:iCs/>
                   </w:rPr>
@@ -5822,7 +5673,6 @@
                 <w:proofErr w:type="spellEnd"/>
                 <w:r>
                   <w:rPr>
-                    <w:rFonts w:cstheme="minorHAnsi"/>
                     <w:i/>
                     <w:iCs/>
                   </w:rPr>
@@ -5831,7 +5681,6 @@
                 <w:proofErr w:type="spellStart"/>
                 <w:r>
                   <w:rPr>
-                    <w:rFonts w:cstheme="minorHAnsi"/>
                     <w:i/>
                     <w:iCs/>
                   </w:rPr>
@@ -5839,202 +5688,129 @@
                 </w:r>
                 <w:proofErr w:type="spellEnd"/>
                 <w:r>
-                  <w:rPr>
-                    <w:rFonts w:cstheme="minorHAnsi"/>
-                  </w:rPr>
                   <w:t xml:space="preserve">. pp 323. </w:t>
                 </w:r>
               </w:p>
               <w:p>
                 <w:pPr>
-                  <w:rPr>
-                    <w:rFonts w:cstheme="minorHAnsi"/>
-                  </w:rPr>
+                  <w:pStyle w:val="Bibliography"/>
                 </w:pPr>
               </w:p>
               <w:p>
                 <w:pPr>
-                  <w:ind w:left="288" w:hanging="288"/>
-                  <w:rPr>
-                    <w:rFonts w:cstheme="minorHAnsi"/>
-                  </w:rPr>
+                  <w:pStyle w:val="Bibliography"/>
                 </w:pPr>
                 <w:r>
-                  <w:rPr>
-                    <w:rFonts w:cstheme="minorHAnsi"/>
-                  </w:rPr>
                   <w:t>Lentsch, L.D., Muth, R., Thompson, P.D., Crowl, T.A. and Hoskins, B.G., 1996. Options for selectively controlling non-indigenous fish in the Upper Colorado River Basin. </w:t>
                 </w:r>
                 <w:r>
                   <w:rPr>
-                    <w:rFonts w:cstheme="minorHAnsi"/>
                     <w:i/>
                     <w:iCs/>
                   </w:rPr>
                   <w:t>Final Report. Publication</w:t>
                 </w:r>
                 <w:r>
-                  <w:rPr>
-                    <w:rFonts w:cstheme="minorHAnsi"/>
-                  </w:rPr>
                   <w:t>, pp.96-14.</w:t>
                 </w:r>
               </w:p>
               <w:p>
                 <w:pPr>
-                  <w:ind w:left="288" w:hanging="288"/>
-                  <w:rPr>
-                    <w:rFonts w:cstheme="minorHAnsi"/>
-                  </w:rPr>
+                  <w:pStyle w:val="Bibliography"/>
                 </w:pPr>
               </w:p>
               <w:p>
                 <w:pPr>
-                  <w:ind w:left="288" w:hanging="288"/>
-                  <w:rPr>
-                    <w:rFonts w:cstheme="minorHAnsi"/>
-                  </w:rPr>
+                  <w:pStyle w:val="Bibliography"/>
                 </w:pPr>
                 <w:r>
-                  <w:rPr>
-                    <w:rFonts w:cstheme="minorHAnsi"/>
-                  </w:rPr>
                   <w:t>Marsh, P.C. and Douglas, M.E., 1997. Predation by introduced fishes on endangered humpback chub and other native species in the Little Colorado River, Arizona. </w:t>
                 </w:r>
                 <w:r>
                   <w:rPr>
-                    <w:rFonts w:cstheme="minorHAnsi"/>
                     <w:i/>
                     <w:iCs/>
                   </w:rPr>
                   <w:t>Transactions of the American Fisheries Society</w:t>
                 </w:r>
                 <w:r>
-                  <w:rPr>
-                    <w:rFonts w:cstheme="minorHAnsi"/>
-                  </w:rPr>
                   <w:t>, </w:t>
                 </w:r>
                 <w:r>
                   <w:rPr>
-                    <w:rFonts w:cstheme="minorHAnsi"/>
                     <w:i/>
                     <w:iCs/>
                   </w:rPr>
                   <w:t>126</w:t>
                 </w:r>
                 <w:r>
-                  <w:rPr>
-                    <w:rFonts w:cstheme="minorHAnsi"/>
-                  </w:rPr>
                   <w:t>(2), pp.343-346.</w:t>
                 </w:r>
               </w:p>
               <w:p>
                 <w:pPr>
-                  <w:ind w:left="288" w:hanging="288"/>
-                  <w:rPr>
-                    <w:rFonts w:eastAsia="Yu Mincho" w:cstheme="minorHAnsi"/>
-                  </w:rPr>
+                  <w:pStyle w:val="Bibliography"/>
                 </w:pPr>
               </w:p>
               <w:p>
                 <w:pPr>
-                  <w:ind w:left="288" w:hanging="288"/>
-                  <w:jc w:val="both"/>
-                  <w:rPr>
-                    <w:rFonts w:cstheme="minorHAnsi"/>
-                  </w:rPr>
+                  <w:pStyle w:val="Bibliography"/>
                 </w:pPr>
                 <w:r>
-                  <w:rPr>
-                    <w:rFonts w:cstheme="minorHAnsi"/>
-                  </w:rPr>
                   <w:t>Miller, A.I. and Beckman, L.G., 1996. First record of predation on white sturgeon eggs by sympatric fishes. </w:t>
                 </w:r>
                 <w:r>
                   <w:rPr>
-                    <w:rFonts w:cstheme="minorHAnsi"/>
                     <w:i/>
                     <w:iCs/>
                   </w:rPr>
                   <w:t>Transactions of the American Fisheries Society</w:t>
                 </w:r>
                 <w:r>
-                  <w:rPr>
-                    <w:rFonts w:cstheme="minorHAnsi"/>
-                  </w:rPr>
                   <w:t>, </w:t>
                 </w:r>
                 <w:r>
                   <w:rPr>
-                    <w:rFonts w:cstheme="minorHAnsi"/>
                     <w:i/>
                     <w:iCs/>
                   </w:rPr>
                   <w:t>125</w:t>
                 </w:r>
                 <w:r>
-                  <w:rPr>
-                    <w:rFonts w:cstheme="minorHAnsi"/>
-                  </w:rPr>
                   <w:t>(2), pp.338-340</w:t>
                 </w:r>
                 <w:r>
-                  <w:rPr>
-                    <w:rFonts w:cstheme="minorHAnsi"/>
-                  </w:rPr>
                   <w:t>.</w:t>
                 </w:r>
               </w:p>
               <w:p>
                 <w:pPr>
-                  <w:jc w:val="both"/>
-                  <w:rPr>
-                    <w:rFonts w:cstheme="minorHAnsi"/>
-                  </w:rPr>
+                  <w:pStyle w:val="Bibliography"/>
                 </w:pPr>
               </w:p>
               <w:p>
                 <w:pPr>
-                  <w:jc w:val="both"/>
-                  <w:rPr>
-                    <w:rFonts w:cstheme="minorHAnsi"/>
-                  </w:rPr>
+                  <w:pStyle w:val="Bibliography"/>
                 </w:pPr>
                 <w:r>
-                  <w:rPr>
-                    <w:rFonts w:cstheme="minorHAnsi"/>
-                  </w:rPr>
                   <w:t>Moyle, P.B. 1976. Inland fishes of California. University of California Press, Berkeley, CA.</w:t>
                 </w:r>
               </w:p>
               <w:p>
                 <w:pPr>
-                  <w:jc w:val="both"/>
-                  <w:rPr>
-                    <w:rFonts w:cstheme="minorHAnsi"/>
-                  </w:rPr>
+                  <w:pStyle w:val="Bibliography"/>
                 </w:pPr>
               </w:p>
               <w:p>
                 <w:pPr>
-                  <w:ind w:left="288" w:hanging="288"/>
-                  <w:jc w:val="both"/>
-                  <w:rPr>
-                    <w:rFonts w:cstheme="minorHAnsi"/>
-                  </w:rPr>
+                  <w:pStyle w:val="Bibliography"/>
                 </w:pPr>
                 <w:r>
-                  <w:rPr>
-                    <w:rFonts w:cstheme="minorHAnsi"/>
-                  </w:rPr>
                   <w:t>Nowosad, D.M. and Taylor, E.B., 2013. Habitat variation and invasive species as factors influencing the distribution of native fishes in the lower Fraser River Valley, British Columbia, with an emphasis on brassy minnow (</w:t>
                 </w:r>
                 <w:proofErr w:type="spellStart"/>
                 <w:r>
                   <w:rPr>
-                    <w:rFonts w:cstheme="minorHAnsi"/>
                     <w:i/>
                     <w:iCs/>
                   </w:rPr>
@@ -6043,7 +5819,6 @@
                 <w:proofErr w:type="spellEnd"/>
                 <w:r>
                   <w:rPr>
-                    <w:rFonts w:cstheme="minorHAnsi"/>
                     <w:i/>
                     <w:iCs/>
                   </w:rPr>
@@ -6052,7 +5827,6 @@
                 <w:proofErr w:type="spellStart"/>
                 <w:r>
                   <w:rPr>
-                    <w:rFonts w:cstheme="minorHAnsi"/>
                     <w:i/>
                     <w:iCs/>
                   </w:rPr>
@@ -6060,273 +5834,180 @@
                 </w:r>
                 <w:proofErr w:type="spellEnd"/>
                 <w:r>
-                  <w:rPr>
-                    <w:rFonts w:cstheme="minorHAnsi"/>
-                  </w:rPr>
                   <w:t>). </w:t>
                 </w:r>
                 <w:r>
                   <w:rPr>
-                    <w:rFonts w:cstheme="minorHAnsi"/>
                     <w:i/>
                     <w:iCs/>
                   </w:rPr>
                   <w:t>Canadian journal of zoology</w:t>
                 </w:r>
                 <w:r>
-                  <w:rPr>
-                    <w:rFonts w:cstheme="minorHAnsi"/>
-                  </w:rPr>
                   <w:t>, </w:t>
                 </w:r>
                 <w:r>
                   <w:rPr>
-                    <w:rFonts w:cstheme="minorHAnsi"/>
                     <w:i/>
                     <w:iCs/>
                   </w:rPr>
                   <w:t>91</w:t>
                 </w:r>
                 <w:r>
-                  <w:rPr>
-                    <w:rFonts w:cstheme="minorHAnsi"/>
-                  </w:rPr>
                   <w:t>(2), pp.71-81.</w:t>
                 </w:r>
               </w:p>
               <w:p>
                 <w:pPr>
-                  <w:ind w:left="288" w:hanging="288"/>
-                  <w:jc w:val="both"/>
-                  <w:rPr>
-                    <w:rFonts w:cstheme="minorHAnsi"/>
-                  </w:rPr>
+                  <w:pStyle w:val="Bibliography"/>
                 </w:pPr>
               </w:p>
               <w:p>
                 <w:pPr>
-                  <w:ind w:left="288" w:hanging="288"/>
-                  <w:rPr>
-                    <w:rFonts w:cstheme="minorHAnsi"/>
-                  </w:rPr>
+                  <w:pStyle w:val="Bibliography"/>
                 </w:pPr>
                 <w:proofErr w:type="spellStart"/>
                 <w:r>
-                  <w:rPr>
-                    <w:rFonts w:cstheme="minorHAnsi"/>
-                  </w:rPr>
                   <w:t>Poelen</w:t>
                 </w:r>
                 <w:proofErr w:type="spellEnd"/>
                 <w:r>
-                  <w:rPr>
-                    <w:rFonts w:cstheme="minorHAnsi"/>
-                  </w:rPr>
                   <w:t>, J.H., Simons, J.D. and Mungall, C.J., 2014. Global biotic interactions: An open infrastructure to share and analyze species-interaction datasets. </w:t>
                 </w:r>
                 <w:r>
                   <w:rPr>
-                    <w:rFonts w:cstheme="minorHAnsi"/>
                     <w:i/>
                     <w:iCs/>
                   </w:rPr>
                   <w:t>Ecological informatics</w:t>
                 </w:r>
                 <w:r>
-                  <w:rPr>
-                    <w:rFonts w:cstheme="minorHAnsi"/>
-                  </w:rPr>
                   <w:t>, </w:t>
                 </w:r>
                 <w:r>
                   <w:rPr>
-                    <w:rFonts w:cstheme="minorHAnsi"/>
                     <w:i/>
                     <w:iCs/>
                   </w:rPr>
                   <w:t>24</w:t>
                 </w:r>
                 <w:r>
-                  <w:rPr>
-                    <w:rFonts w:cstheme="minorHAnsi"/>
-                  </w:rPr>
                   <w:t>, pp.148-159.</w:t>
                 </w:r>
               </w:p>
               <w:p>
                 <w:pPr>
-                  <w:rPr>
-                    <w:rFonts w:eastAsia="Yu Mincho" w:cstheme="minorHAnsi"/>
-                  </w:rPr>
+                  <w:pStyle w:val="Bibliography"/>
                 </w:pPr>
               </w:p>
               <w:p>
                 <w:pPr>
-                  <w:ind w:left="288" w:hanging="288"/>
-                  <w:rPr>
-                    <w:rFonts w:cstheme="minorHAnsi"/>
-                  </w:rPr>
+                  <w:pStyle w:val="Bibliography"/>
                 </w:pPr>
                 <w:r>
-                  <w:rPr>
-                    <w:rFonts w:cstheme="minorHAnsi"/>
-                  </w:rPr>
                   <w:t>Richardson, M.J., Whoriskey, F.G. and Roy, L.H., 1995. Turbidity generation and biological impacts of an exotic fish Carassius auratus, introduced into shallow seasonally anoxic ponds. </w:t>
                 </w:r>
                 <w:r>
                   <w:rPr>
-                    <w:rFonts w:cstheme="minorHAnsi"/>
                     <w:i/>
                     <w:iCs/>
                   </w:rPr>
                   <w:t>Journal of fish biology</w:t>
                 </w:r>
                 <w:r>
-                  <w:rPr>
-                    <w:rFonts w:cstheme="minorHAnsi"/>
-                  </w:rPr>
                   <w:t>, </w:t>
                 </w:r>
                 <w:r>
                   <w:rPr>
-                    <w:rFonts w:cstheme="minorHAnsi"/>
                     <w:i/>
                     <w:iCs/>
                   </w:rPr>
                   <w:t>47</w:t>
                 </w:r>
                 <w:r>
-                  <w:rPr>
-                    <w:rFonts w:cstheme="minorHAnsi"/>
-                  </w:rPr>
                   <w:t>(4), pp.576-585.</w:t>
                 </w:r>
               </w:p>
               <w:p>
                 <w:pPr>
-                  <w:ind w:left="288" w:hanging="288"/>
-                  <w:rPr>
-                    <w:rFonts w:cstheme="minorHAnsi"/>
-                  </w:rPr>
+                  <w:pStyle w:val="Bibliography"/>
                 </w:pPr>
               </w:p>
               <w:p>
                 <w:pPr>
-                  <w:ind w:left="288" w:hanging="288"/>
-                  <w:rPr>
-                    <w:rFonts w:cstheme="minorHAnsi"/>
-                  </w:rPr>
+                  <w:pStyle w:val="Bibliography"/>
                 </w:pPr>
                 <w:r>
-                  <w:rPr>
-                    <w:rFonts w:cstheme="minorHAnsi"/>
-                  </w:rPr>
                   <w:lastRenderedPageBreak/>
                   <w:t>Robinette, H.R. and Knight, S.S., 1981. Food of channel catfish during flooding of the Tombigbee River, Mississippi. In </w:t>
                 </w:r>
                 <w:r>
                   <w:rPr>
-                    <w:rFonts w:cstheme="minorHAnsi"/>
                     <w:i/>
                     <w:iCs/>
                   </w:rPr>
                   <w:t>Proceedings of the Southeastern Association of Fish and Wildlife Agencies</w:t>
                 </w:r>
                 <w:r>
-                  <w:rPr>
-                    <w:rFonts w:cstheme="minorHAnsi"/>
-                  </w:rPr>
                   <w:t> (Vol. 35, pp. 598-606).</w:t>
                 </w:r>
               </w:p>
               <w:p>
                 <w:pPr>
-                  <w:ind w:left="288" w:hanging="288"/>
-                  <w:rPr>
-                    <w:rFonts w:cstheme="minorHAnsi"/>
-                  </w:rPr>
+                  <w:pStyle w:val="Bibliography"/>
                 </w:pPr>
               </w:p>
               <w:p>
                 <w:pPr>
-                  <w:ind w:left="288" w:hanging="288"/>
-                  <w:rPr>
-                    <w:rFonts w:cstheme="minorHAnsi"/>
-                  </w:rPr>
+                  <w:pStyle w:val="Bibliography"/>
                 </w:pPr>
                 <w:r>
-                  <w:rPr>
-                    <w:rFonts w:cstheme="minorHAnsi"/>
-                  </w:rPr>
                   <w:t xml:space="preserve">Sala, O.E., Stuart Chapin, F.I.I.I., Armesto, J.J., Berlow, E., Bloomfield, J., Dirzo, R., Huber-Sanwald, E., </w:t>
                 </w:r>
                 <w:proofErr w:type="spellStart"/>
                 <w:r>
-                  <w:rPr>
-                    <w:rFonts w:cstheme="minorHAnsi"/>
-                  </w:rPr>
                   <w:t>Huenneke</w:t>
                 </w:r>
                 <w:proofErr w:type="spellEnd"/>
                 <w:r>
-                  <w:rPr>
-                    <w:rFonts w:cstheme="minorHAnsi"/>
-                  </w:rPr>
                   <w:t>, L.F., Jackson, R.B., Kinzig, A. and Leemans, R., 2000. Global biodiversity scenarios for the year 2100. </w:t>
                 </w:r>
                 <w:r>
                   <w:rPr>
-                    <w:rFonts w:cstheme="minorHAnsi"/>
                     <w:i/>
                     <w:iCs/>
                   </w:rPr>
                   <w:t>science</w:t>
                 </w:r>
                 <w:r>
-                  <w:rPr>
-                    <w:rFonts w:cstheme="minorHAnsi"/>
-                  </w:rPr>
                   <w:t>, </w:t>
                 </w:r>
                 <w:r>
                   <w:rPr>
-                    <w:rFonts w:cstheme="minorHAnsi"/>
                     <w:i/>
                     <w:iCs/>
                   </w:rPr>
                   <w:t>287</w:t>
                 </w:r>
                 <w:r>
-                  <w:rPr>
-                    <w:rFonts w:cstheme="minorHAnsi"/>
-                  </w:rPr>
                   <w:t>(5459), pp.1770-1774.</w:t>
                 </w:r>
               </w:p>
               <w:p>
                 <w:pPr>
-                  <w:rPr>
-                    <w:rFonts w:cstheme="minorHAnsi"/>
-                  </w:rPr>
+                  <w:pStyle w:val="Bibliography"/>
                 </w:pPr>
               </w:p>
               <w:p>
                 <w:pPr>
-                  <w:ind w:left="284" w:hanging="284"/>
-                  <w:rPr>
-                    <w:rFonts w:cstheme="minorHAnsi"/>
-                  </w:rPr>
+                  <w:pStyle w:val="Bibliography"/>
                 </w:pPr>
                 <w:r>
-                  <w:rPr>
-                    <w:rFonts w:cstheme="minorHAnsi"/>
-                  </w:rPr>
                   <w:t>Sanderson, B.L., Barnas, K.A. and Rub, A.M.W., 2009. Nonindigenous species of the Pacific Northwest: an overlooked risk to endangered salmon?. </w:t>
                 </w:r>
                 <w:proofErr w:type="spellStart"/>
                 <w:r>
                   <w:rPr>
-                    <w:rFonts w:cstheme="minorHAnsi"/>
                     <w:i/>
                     <w:iCs/>
                   </w:rPr>
@@ -6334,285 +6015,190 @@
                 </w:r>
                 <w:proofErr w:type="spellEnd"/>
                 <w:r>
-                  <w:rPr>
-                    <w:rFonts w:cstheme="minorHAnsi"/>
-                  </w:rPr>
                   <w:t>, </w:t>
                 </w:r>
                 <w:r>
                   <w:rPr>
-                    <w:rFonts w:cstheme="minorHAnsi"/>
                     <w:i/>
                     <w:iCs/>
                   </w:rPr>
                   <w:t>59</w:t>
                 </w:r>
                 <w:r>
-                  <w:rPr>
-                    <w:rFonts w:cstheme="minorHAnsi"/>
-                  </w:rPr>
                   <w:t>(3), pp.245-256.</w:t>
                 </w:r>
               </w:p>
               <w:p>
                 <w:pPr>
-                  <w:ind w:left="284" w:hanging="284"/>
-                  <w:rPr>
-                    <w:rFonts w:cstheme="minorHAnsi"/>
-                  </w:rPr>
+                  <w:pStyle w:val="Bibliography"/>
                 </w:pPr>
               </w:p>
               <w:p>
                 <w:pPr>
-                  <w:ind w:left="284" w:hanging="284"/>
-                  <w:rPr>
-                    <w:rFonts w:cstheme="minorHAnsi"/>
-                  </w:rPr>
+                  <w:pStyle w:val="Bibliography"/>
                 </w:pPr>
                 <w:r>
-                  <w:rPr>
-                    <w:rFonts w:cstheme="minorHAnsi"/>
-                  </w:rPr>
                   <w:t>Schwoerer, T., Little, J.M. and Adkison, M.D., 2019. Aquatic invasive species change ecosystem services from the world's largest wild sockeye salmon fisheries in Alaska. </w:t>
                 </w:r>
                 <w:r>
                   <w:rPr>
-                    <w:rFonts w:cstheme="minorHAnsi"/>
                     <w:i/>
                     <w:iCs/>
                   </w:rPr>
                   <w:t>Journal of Ocean and Coastal Economics</w:t>
                 </w:r>
                 <w:r>
-                  <w:rPr>
-                    <w:rFonts w:cstheme="minorHAnsi"/>
-                  </w:rPr>
                   <w:t>, </w:t>
                 </w:r>
                 <w:r>
                   <w:rPr>
-                    <w:rFonts w:cstheme="minorHAnsi"/>
                     <w:i/>
                     <w:iCs/>
                   </w:rPr>
                   <w:t>6</w:t>
                 </w:r>
                 <w:r>
-                  <w:rPr>
-                    <w:rFonts w:cstheme="minorHAnsi"/>
-                  </w:rPr>
                   <w:t>(1), p.2.</w:t>
                 </w:r>
               </w:p>
               <w:p>
                 <w:pPr>
-                  <w:ind w:left="284" w:hanging="284"/>
-                  <w:rPr>
-                    <w:rFonts w:cstheme="minorHAnsi"/>
-                  </w:rPr>
+                  <w:pStyle w:val="Bibliography"/>
                 </w:pPr>
               </w:p>
               <w:p>
                 <w:pPr>
-                  <w:ind w:left="284" w:hanging="284"/>
-                  <w:rPr>
-                    <w:rFonts w:cstheme="minorHAnsi"/>
-                  </w:rPr>
+                  <w:pStyle w:val="Bibliography"/>
                 </w:pPr>
                 <w:r>
-                  <w:rPr>
-                    <w:rFonts w:cstheme="minorHAnsi"/>
-                  </w:rPr>
                   <w:t>Scott, W.B., 1973. Freshwater fishes of Canada. </w:t>
                 </w:r>
                 <w:r>
                   <w:rPr>
-                    <w:rFonts w:cstheme="minorHAnsi"/>
                     <w:i/>
                     <w:iCs/>
                   </w:rPr>
                   <w:t>Fish. Res. Board Can. Bull.</w:t>
                 </w:r>
                 <w:r>
-                  <w:rPr>
-                    <w:rFonts w:cstheme="minorHAnsi"/>
-                  </w:rPr>
                   <w:t>, </w:t>
                 </w:r>
                 <w:r>
                   <w:rPr>
-                    <w:rFonts w:cstheme="minorHAnsi"/>
                     <w:i/>
                     <w:iCs/>
                   </w:rPr>
                   <w:t>184</w:t>
                 </w:r>
                 <w:r>
-                  <w:rPr>
-                    <w:rFonts w:cstheme="minorHAnsi"/>
-                  </w:rPr>
                   <w:t>, pp.1-966.</w:t>
                 </w:r>
               </w:p>
               <w:p>
                 <w:pPr>
-                  <w:ind w:left="284" w:hanging="284"/>
-                  <w:rPr>
-                    <w:rFonts w:cstheme="minorHAnsi"/>
-                  </w:rPr>
+                  <w:pStyle w:val="Bibliography"/>
                 </w:pPr>
               </w:p>
               <w:p>
                 <w:pPr>
-                  <w:ind w:left="284" w:hanging="284"/>
-                  <w:rPr>
-                    <w:rFonts w:cstheme="minorHAnsi"/>
-                  </w:rPr>
+                  <w:pStyle w:val="Bibliography"/>
                 </w:pPr>
                 <w:r>
-                  <w:rPr>
-                    <w:rFonts w:cstheme="minorHAnsi"/>
-                  </w:rPr>
                   <w:t>Vigg, S., Poe, T.P., Prendergast, L.A. and Hansel, H.C., 1991. Rates of consumption of juvenile salmonids and alternative prey fish by northern squawfish, walleyes, smallmouth bass, and channel catfish in John Day Reservoir, Columbia River. </w:t>
                 </w:r>
                 <w:r>
                   <w:rPr>
-                    <w:rFonts w:cstheme="minorHAnsi"/>
                     <w:i/>
                     <w:iCs/>
                   </w:rPr>
                   <w:t>Transactions of the American Fisheries Society</w:t>
                 </w:r>
                 <w:r>
-                  <w:rPr>
-                    <w:rFonts w:cstheme="minorHAnsi"/>
-                  </w:rPr>
                   <w:t>, </w:t>
                 </w:r>
                 <w:r>
                   <w:rPr>
-                    <w:rFonts w:cstheme="minorHAnsi"/>
                     <w:i/>
                     <w:iCs/>
                   </w:rPr>
                   <w:t>120</w:t>
                 </w:r>
                 <w:r>
-                  <w:rPr>
-                    <w:rFonts w:cstheme="minorHAnsi"/>
-                  </w:rPr>
                   <w:t>(4), pp.421-438.</w:t>
                 </w:r>
               </w:p>
               <w:p>
                 <w:pPr>
-                  <w:ind w:left="284" w:hanging="284"/>
-                  <w:rPr>
-                    <w:rFonts w:cstheme="minorHAnsi"/>
-                  </w:rPr>
+                  <w:pStyle w:val="Bibliography"/>
                 </w:pPr>
               </w:p>
               <w:p>
                 <w:pPr>
-                  <w:ind w:left="288" w:hanging="288"/>
-                  <w:rPr>
-                    <w:rFonts w:cstheme="minorHAnsi"/>
-                  </w:rPr>
+                  <w:pStyle w:val="Bibliography"/>
                 </w:pPr>
                 <w:r>
-                  <w:rPr>
-                    <w:rFonts w:cstheme="minorHAnsi"/>
-                  </w:rPr>
                   <w:t>Weber, M.J. and Brown, M.L., 2009. Effects of common carp on aquatic ecosystems 80 years after “carp as a dominant”: ecological insights for fisheries management. </w:t>
                 </w:r>
                 <w:r>
                   <w:rPr>
-                    <w:rFonts w:cstheme="minorHAnsi"/>
                     <w:i/>
                     <w:iCs/>
                   </w:rPr>
                   <w:t>Reviews in Fisheries Science</w:t>
                 </w:r>
                 <w:r>
-                  <w:rPr>
-                    <w:rFonts w:cstheme="minorHAnsi"/>
-                  </w:rPr>
                   <w:t>, </w:t>
                 </w:r>
                 <w:r>
                   <w:rPr>
-                    <w:rFonts w:cstheme="minorHAnsi"/>
                     <w:i/>
                     <w:iCs/>
                   </w:rPr>
                   <w:t>17</w:t>
                 </w:r>
                 <w:r>
-                  <w:rPr>
-                    <w:rFonts w:cstheme="minorHAnsi"/>
-                  </w:rPr>
                   <w:t>(4), pp.524-537.</w:t>
                 </w:r>
               </w:p>
               <w:p>
                 <w:pPr>
-                  <w:ind w:left="288" w:hanging="288"/>
-                  <w:rPr>
-                    <w:rFonts w:cstheme="minorHAnsi"/>
-                  </w:rPr>
+                  <w:pStyle w:val="Bibliography"/>
                 </w:pPr>
               </w:p>
               <w:p>
                 <w:pPr>
-                  <w:ind w:left="288" w:hanging="288"/>
-                  <w:rPr>
-                    <w:rFonts w:ascii="Calibri" w:eastAsia="Yu Mincho" w:hAnsi="Calibri" w:cs="Arial"/>
+                  <w:pStyle w:val="Bibliography"/>
+                  <w:rPr>
+                    <w:rFonts w:ascii="Calibri" w:hAnsi="Calibri" w:cs="Arial"/>
                   </w:rPr>
                 </w:pPr>
                 <w:r>
-                  <w:rPr>
-                    <w:rFonts w:cstheme="minorHAnsi"/>
-                  </w:rPr>
                   <w:t>Wilcox, M.A., Johnson, D., Dyke, K., Gunsch, D., Lyons, D.A., Di</w:t>
                 </w:r>
                 <w:r>
-                  <w:rPr>
-                    <w:rFonts w:cstheme="minorHAnsi"/>
-                  </w:rPr>
                   <w:t>B</w:t>
                 </w:r>
                 <w:r>
-                  <w:rPr>
-                    <w:rFonts w:cstheme="minorHAnsi"/>
-                  </w:rPr>
                   <w:t>acco, C. and Therriault, T.W., 2025. Identifying higher risk invaders to the Columbia Glaciated Freshwater Ecoregion using a new screening tool: the Non-Indigenous Species Screening Tool (NISST). </w:t>
                 </w:r>
                 <w:r>
                   <w:rPr>
-                    <w:rFonts w:cstheme="minorHAnsi"/>
                     <w:i/>
                     <w:iCs/>
                   </w:rPr>
                   <w:t>Management of Biological Invasions</w:t>
                 </w:r>
                 <w:r>
-                  <w:rPr>
-                    <w:rFonts w:cstheme="minorHAnsi"/>
-                  </w:rPr>
                   <w:t>, </w:t>
                 </w:r>
                 <w:r>
                   <w:rPr>
-                    <w:rFonts w:cstheme="minorHAnsi"/>
                     <w:i/>
                     <w:iCs/>
                   </w:rPr>
                   <w:t>16</w:t>
                 </w:r>
                 <w:r>
-                  <w:rPr>
-                    <w:rFonts w:cstheme="minorHAnsi"/>
-                  </w:rPr>
                   <w:t>(1), pp.187-210.</w:t>
                 </w:r>
               </w:p>
@@ -8497,7 +8083,7 @@
   <w:style w:type="paragraph" w:default="1" w:styleId="Normal">
     <w:name w:val="Normal"/>
     <w:qFormat/>
-    <w:rsid w:val="00364BCB"/>
+    <w:rsid w:val="00F806F0"/>
   </w:style>
   <w:style w:type="paragraph" w:styleId="Heading1">
     <w:name w:val="heading 1"/>
@@ -9374,6 +8960,14 @@
       <w:shd w:val="clear" w:color="auto" w:fill="E1DFDD"/>
     </w:rPr>
   </w:style>
+  <w:style w:type="paragraph" w:styleId="Bibliography">
+    <w:name w:val="Bibliography"/>
+    <w:basedOn w:val="Normal"/>
+    <w:next w:val="Normal"/>
+    <w:uiPriority w:val="37"/>
+    <w:unhideWhenUsed/>
+    <w:rsid w:val="00F806F0"/>
+  </w:style>
 </w:styles>
 </file>
 
@@ -9693,6 +9287,7 @@
   </w:compat>
   <w:rsids>
     <w:rsidRoot w:val="00900B46"/>
+    <w:rsid w:val="000257DD"/>
     <w:rsid w:val="00035809"/>
     <w:rsid w:val="00066973"/>
     <w:rsid w:val="000D5C82"/>
@@ -9724,6 +9319,7 @@
     <w:rsid w:val="00900B46"/>
     <w:rsid w:val="00917904"/>
     <w:rsid w:val="0097270C"/>
+    <w:rsid w:val="00AB0D65"/>
     <w:rsid w:val="00B87C2C"/>
     <w:rsid w:val="00BB25DD"/>
     <w:rsid w:val="00C0486B"/>
@@ -10565,15 +10161,6 @@
 </file>
 
 <file path=customXml/item1.xml><?xml version="1.0" encoding="utf-8"?>
-<?mso-contentType ?>
-<FormTemplates xmlns="http://schemas.microsoft.com/sharepoint/v3/contenttype/forms">
-  <Display>DocumentLibraryForm</Display>
-  <Edit>DocumentLibraryForm</Edit>
-  <New>DocumentLibraryForm</New>
-</FormTemplates>
-</file>
-
-<file path=customXml/item2.xml><?xml version="1.0" encoding="utf-8"?>
 <p:properties xmlns:p="http://schemas.microsoft.com/office/2006/metadata/properties" xmlns:xsi="http://www.w3.org/2001/XMLSchema-instance" xmlns:pc="http://schemas.microsoft.com/office/infopath/2007/PartnerControls">
   <documentManagement>
     <lcf76f155ced4ddcb4097134ff3c332f xmlns="b86e46b4-8cb4-4c9b-af91-82a4fe689175">
@@ -10583,11 +10170,16 @@
 </p:properties>
 </file>
 
-<file path=customXml/item3.xml><?xml version="1.0" encoding="utf-8"?>
-<b:Sources xmlns:b="http://schemas.openxmlformats.org/officeDocument/2006/bibliography" xmlns="http://schemas.openxmlformats.org/officeDocument/2006/bibliography" SelectedStyle="\APASixthEditionOfficeOnline.xsl" StyleName="APA" Version="6"/>
+<file path=customXml/item2.xml><?xml version="1.0" encoding="utf-8"?>
+<?mso-contentType ?>
+<FormTemplates xmlns="http://schemas.microsoft.com/sharepoint/v3/contenttype/forms">
+  <Display>DocumentLibraryForm</Display>
+  <Edit>DocumentLibraryForm</Edit>
+  <New>DocumentLibraryForm</New>
+</FormTemplates>
 </file>
 
-<file path=customXml/item4.xml><?xml version="1.0" encoding="utf-8"?>
+<file path=customXml/item3.xml><?xml version="1.0" encoding="utf-8"?>
 <ct:contentTypeSchema xmlns:ct="http://schemas.microsoft.com/office/2006/metadata/contentType" xmlns:ma="http://schemas.microsoft.com/office/2006/metadata/properties/metaAttributes" ct:_="" ma:_="" ma:contentTypeName="Document" ma:contentTypeID="0x01010061C374DCBC74724F8F9F44A4072F6AF4" ma:contentTypeVersion="14" ma:contentTypeDescription="Create a new document." ma:contentTypeScope="" ma:versionID="b3aa1f37ed23f3273197e2b165797313">
   <xsd:schema xmlns:xsd="http://www.w3.org/2001/XMLSchema" xmlns:xs="http://www.w3.org/2001/XMLSchema" xmlns:p="http://schemas.microsoft.com/office/2006/metadata/properties" xmlns:ns2="b86e46b4-8cb4-4c9b-af91-82a4fe689175" xmlns:ns3="4ea98688-c254-4620-a63b-978b805c7ea0" targetNamespace="http://schemas.microsoft.com/office/2006/metadata/properties" ma:root="true" ma:fieldsID="ef16f82ccfceeee2392493526580d502" ns2:_="" ns3:_="">
     <xsd:import namespace="b86e46b4-8cb4-4c9b-af91-82a4fe689175"/>
@@ -10810,15 +10402,11 @@
 </ct:contentTypeSchema>
 </file>
 
-<file path=customXml/itemProps1.xml><?xml version="1.0" encoding="utf-8"?>
-<ds:datastoreItem xmlns:ds="http://schemas.openxmlformats.org/officeDocument/2006/customXml" ds:itemID="{72AAA4BC-5DDC-495F-A8B4-9C718BA5CCC0}">
-  <ds:schemaRefs>
-    <ds:schemaRef ds:uri="http://schemas.microsoft.com/sharepoint/v3/contenttype/forms"/>
-  </ds:schemaRefs>
-</ds:datastoreItem>
+<file path=customXml/item4.xml><?xml version="1.0" encoding="utf-8"?>
+<b:Sources xmlns:b="http://schemas.openxmlformats.org/officeDocument/2006/bibliography" xmlns="http://schemas.openxmlformats.org/officeDocument/2006/bibliography" SelectedStyle="\APASixthEditionOfficeOnline.xsl" StyleName="APA" Version="6"/>
 </file>
 
-<file path=customXml/itemProps2.xml><?xml version="1.0" encoding="utf-8"?>
+<file path=customXml/itemProps1.xml><?xml version="1.0" encoding="utf-8"?>
 <ds:datastoreItem xmlns:ds="http://schemas.openxmlformats.org/officeDocument/2006/customXml" ds:itemID="{DA3DFDC2-3CED-426A-909C-02CAE6FB2354}">
   <ds:schemaRefs>
     <ds:schemaRef ds:uri="http://schemas.microsoft.com/office/2006/metadata/properties"/>
@@ -10828,14 +10416,37 @@
 </ds:datastoreItem>
 </file>
 
+<file path=customXml/itemProps2.xml><?xml version="1.0" encoding="utf-8"?>
+<ds:datastoreItem xmlns:ds="http://schemas.openxmlformats.org/officeDocument/2006/customXml" ds:itemID="{72AAA4BC-5DDC-495F-A8B4-9C718BA5CCC0}">
+  <ds:schemaRefs>
+    <ds:schemaRef ds:uri="http://schemas.microsoft.com/sharepoint/v3/contenttype/forms"/>
+  </ds:schemaRefs>
+</ds:datastoreItem>
+</file>
+
 <file path=customXml/itemProps3.xml><?xml version="1.0" encoding="utf-8"?>
+<ds:datastoreItem xmlns:ds="http://schemas.openxmlformats.org/officeDocument/2006/customXml" ds:itemID="{16201F10-B4BC-415F-A56C-26FA718C025A}">
+  <ds:schemaRefs>
+    <ds:schemaRef ds:uri="http://schemas.microsoft.com/office/2006/metadata/contentType"/>
+    <ds:schemaRef ds:uri="http://schemas.microsoft.com/office/2006/metadata/properties/metaAttributes"/>
+    <ds:schemaRef ds:uri="http://www.w3.org/2001/XMLSchema"/>
+    <ds:schemaRef ds:uri="http://schemas.microsoft.com/office/2006/metadata/properties"/>
+    <ds:schemaRef ds:uri="b86e46b4-8cb4-4c9b-af91-82a4fe689175"/>
+    <ds:schemaRef ds:uri="4ea98688-c254-4620-a63b-978b805c7ea0"/>
+    <ds:schemaRef ds:uri="http://schemas.microsoft.com/office/2006/documentManagement/types"/>
+    <ds:schemaRef ds:uri="http://schemas.microsoft.com/office/infopath/2007/PartnerControls"/>
+    <ds:schemaRef ds:uri="http://schemas.openxmlformats.org/package/2006/metadata/core-properties"/>
+    <ds:schemaRef ds:uri="http://purl.org/dc/elements/1.1/"/>
+    <ds:schemaRef ds:uri="http://purl.org/dc/terms/"/>
+    <ds:schemaRef ds:uri="http://schemas.microsoft.com/internal/obd"/>
+  </ds:schemaRefs>
+</ds:datastoreItem>
+</file>
+
+<file path=customXml/itemProps4.xml><?xml version="1.0" encoding="utf-8"?>
 <ds:datastoreItem xmlns:ds="http://schemas.openxmlformats.org/officeDocument/2006/customXml" ds:itemID="{399C0CD5-9DA8-4408-BAFB-34398FE49901}">
   <ds:schemaRefs>
     <ds:schemaRef ds:uri="http://schemas.openxmlformats.org/officeDocument/2006/bibliography"/>
   </ds:schemaRefs>
 </ds:datastoreItem>
-</file>
-
-<file path=customXml/itemProps4.xml><?xml version="1.0" encoding="utf-8"?>
-<ds:datastoreItem xmlns:ds="http://schemas.openxmlformats.org/officeDocument/2006/customXml" ds:itemID="{16201F10-B4BC-415F-A56C-26FA718C025A}"/>
 </file>